--- a/Exercices/cours07/Examen_intra_formatif_H2025_ÉNONCÉ/Énoncé.docx
+++ b/Exercices/cours07/Examen_intra_formatif_H2025_ÉNONCÉ/Énoncé.docx
@@ -1,6 +1,6 @@
 
 <file path=word/document.xml><?xml version="1.0" encoding="utf-8"?>
-<w:document xmlns:wpc="http://schemas.microsoft.com/office/word/2010/wordprocessingCanvas" xmlns:cx="http://schemas.microsoft.com/office/drawing/2014/chartex" xmlns:cx1="http://schemas.microsoft.com/office/drawing/2015/9/8/chartex" xmlns:cx2="http://schemas.microsoft.com/office/drawing/2015/10/21/chartex" xmlns:cx3="http://schemas.microsoft.com/office/drawing/2016/5/9/chartex" xmlns:cx4="http://schemas.microsoft.com/office/drawing/2016/5/10/chartex" xmlns:cx5="http://schemas.microsoft.com/office/drawing/2016/5/11/chartex" xmlns:cx6="http://schemas.microsoft.com/office/drawing/2016/5/12/chartex" xmlns:cx7="http://schemas.microsoft.com/office/drawing/2016/5/13/chartex" xmlns:cx8="http://schemas.microsoft.com/office/drawing/2016/5/14/chartex" xmlns:mc="http://schemas.openxmlformats.org/markup-compatibility/2006" xmlns:aink="http://schemas.microsoft.com/office/drawing/2016/ink" xmlns:am3d="http://schemas.microsoft.com/office/drawing/2017/model3d" xmlns:o="urn:schemas-microsoft-com:office:office" xmlns:oel="http://schemas.microsoft.com/office/2019/extlst" xmlns:r="http://schemas.openxmlformats.org/officeDocument/2006/relationships" xmlns:m="http://schemas.openxmlformats.org/officeDocument/2006/math" xmlns:v="urn:schemas-microsoft-com:vml" xmlns:wp14="http://schemas.microsoft.com/office/word/2010/wordprocessingDrawing" xmlns:wp="http://schemas.openxmlformats.org/drawingml/2006/wordprocessingDrawing" xmlns:w10="urn:schemas-microsoft-com:office:word" xmlns:w="http://schemas.openxmlformats.org/wordprocessingml/2006/main" xmlns:w14="http://schemas.microsoft.com/office/word/2010/wordml" xmlns:w15="http://schemas.microsoft.com/office/word/2012/wordml" xmlns:w16cex="http://schemas.microsoft.com/office/word/2018/wordml/cex" xmlns:w16cid="http://schemas.microsoft.com/office/word/2016/wordml/cid" xmlns:w16="http://schemas.microsoft.com/office/word/2018/wordml" xmlns:w16sdtdh="http://schemas.microsoft.com/office/word/2020/wordml/sdtdatahash" xmlns:w16se="http://schemas.microsoft.com/office/word/2015/wordml/symex" xmlns:wpg="http://schemas.microsoft.com/office/word/2010/wordprocessingGroup" xmlns:wpi="http://schemas.microsoft.com/office/word/2010/wordprocessingInk" xmlns:wne="http://schemas.microsoft.com/office/word/2006/wordml" xmlns:wps="http://schemas.microsoft.com/office/word/2010/wordprocessingShape" mc:Ignorable="w14 w15 w16se w16cid w16 w16cex w16sdtdh wp14">
+<w:document xmlns:wpc="http://schemas.microsoft.com/office/word/2010/wordprocessingCanvas" xmlns:cx="http://schemas.microsoft.com/office/drawing/2014/chartex" xmlns:cx1="http://schemas.microsoft.com/office/drawing/2015/9/8/chartex" xmlns:cx2="http://schemas.microsoft.com/office/drawing/2015/10/21/chartex" xmlns:cx3="http://schemas.microsoft.com/office/drawing/2016/5/9/chartex" xmlns:cx4="http://schemas.microsoft.com/office/drawing/2016/5/10/chartex" xmlns:cx5="http://schemas.microsoft.com/office/drawing/2016/5/11/chartex" xmlns:cx6="http://schemas.microsoft.com/office/drawing/2016/5/12/chartex" xmlns:cx7="http://schemas.microsoft.com/office/drawing/2016/5/13/chartex" xmlns:cx8="http://schemas.microsoft.com/office/drawing/2016/5/14/chartex" xmlns:mc="http://schemas.openxmlformats.org/markup-compatibility/2006" xmlns:aink="http://schemas.microsoft.com/office/drawing/2016/ink" xmlns:am3d="http://schemas.microsoft.com/office/drawing/2017/model3d" xmlns:o="urn:schemas-microsoft-com:office:office" xmlns:oel="http://schemas.microsoft.com/office/2019/extlst" xmlns:r="http://schemas.openxmlformats.org/officeDocument/2006/relationships" xmlns:m="http://schemas.openxmlformats.org/officeDocument/2006/math" xmlns:v="urn:schemas-microsoft-com:vml" xmlns:wp14="http://schemas.microsoft.com/office/word/2010/wordprocessingDrawing" xmlns:wp="http://schemas.openxmlformats.org/drawingml/2006/wordprocessingDrawing" xmlns:w10="urn:schemas-microsoft-com:office:word" xmlns:w="http://schemas.openxmlformats.org/wordprocessingml/2006/main" xmlns:w14="http://schemas.microsoft.com/office/word/2010/wordml" xmlns:w15="http://schemas.microsoft.com/office/word/2012/wordml" xmlns:w16cex="http://schemas.microsoft.com/office/word/2018/wordml/cex" xmlns:w16cid="http://schemas.microsoft.com/office/word/2016/wordml/cid" xmlns:w16="http://schemas.microsoft.com/office/word/2018/wordml" xmlns:w16du="http://schemas.microsoft.com/office/word/2023/wordml/word16du" xmlns:w16sdtdh="http://schemas.microsoft.com/office/word/2020/wordml/sdtdatahash" xmlns:w16sdtfl="http://schemas.microsoft.com/office/word/2024/wordml/sdtformatlock" xmlns:w16se="http://schemas.microsoft.com/office/word/2015/wordml/symex" xmlns:wpg="http://schemas.microsoft.com/office/word/2010/wordprocessingGroup" xmlns:wpi="http://schemas.microsoft.com/office/word/2010/wordprocessingInk" xmlns:wne="http://schemas.microsoft.com/office/word/2006/wordml" xmlns:wps="http://schemas.microsoft.com/office/word/2010/wordprocessingShape" mc:Ignorable="w14 w15 w16se w16cid w16 w16cex w16sdtdh w16sdtfl w16du wp14">
   <w:body>
     <w:p>
       <w:pPr>
@@ -42,7 +42,7 @@
           <w:noProof/>
         </w:rPr>
         <w:drawing>
-          <wp:inline distT="0" distB="0" distL="0" distR="0" wp14:anchorId="7C722260" wp14:editId="20AFDCDE">
+          <wp:inline distT="0" distB="0" distL="0" distR="0" wp14:anchorId="7C722260" wp14:editId="22713A00">
             <wp:extent cx="2247900" cy="364563"/>
             <wp:effectExtent l="0" t="0" r="0" b="0"/>
             <wp:docPr id="1" name="Image 1" descr="Logo"/>
@@ -2022,7 +2022,6 @@
           <w:sz w:val="28"/>
           <w:szCs w:val="28"/>
           <w:u w:val="single"/>
-          <w:lang w:val="fr-CA"/>
         </w:rPr>
       </w:pPr>
       <w:r>
@@ -2032,7 +2031,6 @@
           <w:sz w:val="28"/>
           <w:szCs w:val="28"/>
           <w:u w:val="single"/>
-          <w:lang w:val="fr-CA"/>
         </w:rPr>
         <w:t>Partie 1</w:t>
       </w:r>
@@ -2043,14 +2041,12 @@
         <w:rPr>
           <w:sz w:val="28"/>
           <w:szCs w:val="28"/>
-          <w:lang w:val="fr-CA"/>
-        </w:rPr>
-      </w:pPr>
-      <w:r>
-        <w:rPr>
-          <w:sz w:val="28"/>
-          <w:szCs w:val="28"/>
-          <w:lang w:val="fr-CA"/>
+        </w:rPr>
+      </w:pPr>
+      <w:r>
+        <w:rPr>
+          <w:sz w:val="28"/>
+          <w:szCs w:val="28"/>
         </w:rPr>
         <w:t>nextChoice()</w:t>
       </w:r>
@@ -2061,14 +2057,12 @@
         <w:rPr>
           <w:sz w:val="28"/>
           <w:szCs w:val="28"/>
-          <w:lang w:val="fr-CA"/>
-        </w:rPr>
-      </w:pPr>
-      <w:r>
-        <w:rPr>
-          <w:sz w:val="28"/>
-          <w:szCs w:val="28"/>
-          <w:lang w:val="fr-CA"/>
+        </w:rPr>
+      </w:pPr>
+      <w:r>
+        <w:rPr>
+          <w:sz w:val="28"/>
+          <w:szCs w:val="28"/>
         </w:rPr>
         <w:t>previousChoice()</w:t>
       </w:r>
@@ -2079,14 +2073,12 @@
         <w:rPr>
           <w:sz w:val="28"/>
           <w:szCs w:val="28"/>
-          <w:lang w:val="fr-CA"/>
-        </w:rPr>
-      </w:pPr>
-      <w:r>
-        <w:rPr>
-          <w:sz w:val="28"/>
-          <w:szCs w:val="28"/>
-          <w:lang w:val="fr-CA"/>
+        </w:rPr>
+      </w:pPr>
+      <w:r>
+        <w:rPr>
+          <w:sz w:val="28"/>
+          <w:szCs w:val="28"/>
         </w:rPr>
         <w:t>choiceUpdate(_newChoice = 0)</w:t>
       </w:r>
@@ -2097,14 +2089,12 @@
         <w:rPr>
           <w:sz w:val="28"/>
           <w:szCs w:val="28"/>
-          <w:lang w:val="fr-CA"/>
-        </w:rPr>
-      </w:pPr>
-      <w:r>
-        <w:rPr>
-          <w:sz w:val="28"/>
-          <w:szCs w:val="28"/>
-          <w:lang w:val="fr-CA"/>
+        </w:rPr>
+      </w:pPr>
+      <w:r>
+        <w:rPr>
+          <w:sz w:val="28"/>
+          <w:szCs w:val="28"/>
         </w:rPr>
         <w:t>updateTextForDivDescription(_newDescription = [])</w:t>
       </w:r>
@@ -2115,7 +2105,6 @@
         <w:rPr>
           <w:sz w:val="28"/>
           <w:szCs w:val="28"/>
-          <w:lang w:val="fr-CA"/>
         </w:rPr>
       </w:pPr>
     </w:p>
@@ -2128,7 +2117,6 @@
           <w:sz w:val="28"/>
           <w:szCs w:val="28"/>
           <w:u w:val="single"/>
-          <w:lang w:val="fr-CA"/>
         </w:rPr>
       </w:pPr>
       <w:r>
@@ -2138,7 +2126,6 @@
           <w:sz w:val="28"/>
           <w:szCs w:val="28"/>
           <w:u w:val="single"/>
-          <w:lang w:val="fr-CA"/>
         </w:rPr>
         <w:t>Partie 2</w:t>
       </w:r>
@@ -2149,14 +2136,12 @@
         <w:rPr>
           <w:sz w:val="28"/>
           <w:szCs w:val="28"/>
-          <w:lang w:val="fr-CA"/>
-        </w:rPr>
-      </w:pPr>
-      <w:r>
-        <w:rPr>
-          <w:sz w:val="28"/>
-          <w:szCs w:val="28"/>
-          <w:lang w:val="fr-CA"/>
+        </w:rPr>
+      </w:pPr>
+      <w:r>
+        <w:rPr>
+          <w:sz w:val="28"/>
+          <w:szCs w:val="28"/>
         </w:rPr>
         <w:t>toggleDisplayForRamTypeIfRaspberryPiIsSelected()</w:t>
       </w:r>
@@ -2167,14 +2152,12 @@
         <w:rPr>
           <w:sz w:val="28"/>
           <w:szCs w:val="28"/>
-          <w:lang w:val="fr-CA"/>
-        </w:rPr>
-      </w:pPr>
-      <w:r>
-        <w:rPr>
-          <w:sz w:val="28"/>
-          <w:szCs w:val="28"/>
-          <w:lang w:val="fr-CA"/>
+        </w:rPr>
+      </w:pPr>
+      <w:r>
+        <w:rPr>
+          <w:sz w:val="28"/>
+          <w:szCs w:val="28"/>
         </w:rPr>
         <w:t>showBillingInConsoleLog()</w:t>
       </w:r>
@@ -2185,7 +2168,6 @@
         <w:rPr>
           <w:sz w:val="28"/>
           <w:szCs w:val="28"/>
-          <w:lang w:val="fr-CA"/>
         </w:rPr>
       </w:pPr>
     </w:p>
@@ -2439,6 +2421,44 @@
           <w:lang w:val="fr-CA"/>
         </w:rPr>
         <w:t>On peut formater un nombre à 2 décimales dans une chaîne de caractères avec la méthode .toFixed(2).</w:t>
+      </w:r>
+    </w:p>
+    <w:p>
+      <w:pPr>
+        <w:jc w:val="both"/>
+        <w:rPr>
+          <w:sz w:val="28"/>
+          <w:szCs w:val="28"/>
+          <w:lang w:val="fr-CA"/>
+        </w:rPr>
+      </w:pPr>
+    </w:p>
+    <w:p>
+      <w:pPr>
+        <w:jc w:val="both"/>
+        <w:rPr>
+          <w:sz w:val="28"/>
+          <w:szCs w:val="28"/>
+          <w:lang w:val="fr-CA"/>
+        </w:rPr>
+      </w:pPr>
+    </w:p>
+    <w:p>
+      <w:pPr>
+        <w:jc w:val="both"/>
+        <w:rPr>
+          <w:sz w:val="28"/>
+          <w:szCs w:val="28"/>
+          <w:lang w:val="fr-CA"/>
+        </w:rPr>
+      </w:pPr>
+      <w:r>
+        <w:rPr>
+          <w:sz w:val="28"/>
+          <w:szCs w:val="28"/>
+          <w:lang w:val="fr-CA"/>
+        </w:rPr>
+        <w:t>Form bootstrap IMPORTANT EXAMEN</w:t>
       </w:r>
     </w:p>
     <w:sectPr>
@@ -2452,7 +2472,7 @@
 </file>
 
 <file path=word/numbering.xml><?xml version="1.0" encoding="utf-8"?>
-<w:numbering xmlns:wpc="http://schemas.microsoft.com/office/word/2010/wordprocessingCanvas" xmlns:cx="http://schemas.microsoft.com/office/drawing/2014/chartex" xmlns:cx1="http://schemas.microsoft.com/office/drawing/2015/9/8/chartex" xmlns:cx2="http://schemas.microsoft.com/office/drawing/2015/10/21/chartex" xmlns:cx3="http://schemas.microsoft.com/office/drawing/2016/5/9/chartex" xmlns:cx4="http://schemas.microsoft.com/office/drawing/2016/5/10/chartex" xmlns:cx5="http://schemas.microsoft.com/office/drawing/2016/5/11/chartex" xmlns:cx6="http://schemas.microsoft.com/office/drawing/2016/5/12/chartex" xmlns:cx7="http://schemas.microsoft.com/office/drawing/2016/5/13/chartex" xmlns:cx8="http://schemas.microsoft.com/office/drawing/2016/5/14/chartex" xmlns:mc="http://schemas.openxmlformats.org/markup-compatibility/2006" xmlns:aink="http://schemas.microsoft.com/office/drawing/2016/ink" xmlns:am3d="http://schemas.microsoft.com/office/drawing/2017/model3d" xmlns:o="urn:schemas-microsoft-com:office:office" xmlns:oel="http://schemas.microsoft.com/office/2019/extlst" xmlns:r="http://schemas.openxmlformats.org/officeDocument/2006/relationships" xmlns:m="http://schemas.openxmlformats.org/officeDocument/2006/math" xmlns:v="urn:schemas-microsoft-com:vml" xmlns:wp14="http://schemas.microsoft.com/office/word/2010/wordprocessingDrawing" xmlns:wp="http://schemas.openxmlformats.org/drawingml/2006/wordprocessingDrawing" xmlns:w10="urn:schemas-microsoft-com:office:word" xmlns:w="http://schemas.openxmlformats.org/wordprocessingml/2006/main" xmlns:w14="http://schemas.microsoft.com/office/word/2010/wordml" xmlns:w15="http://schemas.microsoft.com/office/word/2012/wordml" xmlns:w16cex="http://schemas.microsoft.com/office/word/2018/wordml/cex" xmlns:w16cid="http://schemas.microsoft.com/office/word/2016/wordml/cid" xmlns:w16="http://schemas.microsoft.com/office/word/2018/wordml" xmlns:w16sdtdh="http://schemas.microsoft.com/office/word/2020/wordml/sdtdatahash" xmlns:w16se="http://schemas.microsoft.com/office/word/2015/wordml/symex" xmlns:wpg="http://schemas.microsoft.com/office/word/2010/wordprocessingGroup" xmlns:wpi="http://schemas.microsoft.com/office/word/2010/wordprocessingInk" xmlns:wne="http://schemas.microsoft.com/office/word/2006/wordml" xmlns:wps="http://schemas.microsoft.com/office/word/2010/wordprocessingShape" mc:Ignorable="w14 w15 w16se w16cid w16 w16cex w16sdtdh wp14">
+<w:numbering xmlns:wpc="http://schemas.microsoft.com/office/word/2010/wordprocessingCanvas" xmlns:cx="http://schemas.microsoft.com/office/drawing/2014/chartex" xmlns:cx1="http://schemas.microsoft.com/office/drawing/2015/9/8/chartex" xmlns:cx2="http://schemas.microsoft.com/office/drawing/2015/10/21/chartex" xmlns:cx3="http://schemas.microsoft.com/office/drawing/2016/5/9/chartex" xmlns:cx4="http://schemas.microsoft.com/office/drawing/2016/5/10/chartex" xmlns:cx5="http://schemas.microsoft.com/office/drawing/2016/5/11/chartex" xmlns:cx6="http://schemas.microsoft.com/office/drawing/2016/5/12/chartex" xmlns:cx7="http://schemas.microsoft.com/office/drawing/2016/5/13/chartex" xmlns:cx8="http://schemas.microsoft.com/office/drawing/2016/5/14/chartex" xmlns:mc="http://schemas.openxmlformats.org/markup-compatibility/2006" xmlns:aink="http://schemas.microsoft.com/office/drawing/2016/ink" xmlns:am3d="http://schemas.microsoft.com/office/drawing/2017/model3d" xmlns:o="urn:schemas-microsoft-com:office:office" xmlns:oel="http://schemas.microsoft.com/office/2019/extlst" xmlns:r="http://schemas.openxmlformats.org/officeDocument/2006/relationships" xmlns:m="http://schemas.openxmlformats.org/officeDocument/2006/math" xmlns:v="urn:schemas-microsoft-com:vml" xmlns:wp14="http://schemas.microsoft.com/office/word/2010/wordprocessingDrawing" xmlns:wp="http://schemas.openxmlformats.org/drawingml/2006/wordprocessingDrawing" xmlns:w10="urn:schemas-microsoft-com:office:word" xmlns:w="http://schemas.openxmlformats.org/wordprocessingml/2006/main" xmlns:w14="http://schemas.microsoft.com/office/word/2010/wordml" xmlns:w15="http://schemas.microsoft.com/office/word/2012/wordml" xmlns:w16cex="http://schemas.microsoft.com/office/word/2018/wordml/cex" xmlns:w16cid="http://schemas.microsoft.com/office/word/2016/wordml/cid" xmlns:w16="http://schemas.microsoft.com/office/word/2018/wordml" xmlns:w16du="http://schemas.microsoft.com/office/word/2023/wordml/word16du" xmlns:w16sdtdh="http://schemas.microsoft.com/office/word/2020/wordml/sdtdatahash" xmlns:w16sdtfl="http://schemas.microsoft.com/office/word/2024/wordml/sdtformatlock" xmlns:w16se="http://schemas.microsoft.com/office/word/2015/wordml/symex" xmlns:wpg="http://schemas.microsoft.com/office/word/2010/wordprocessingGroup" xmlns:wpi="http://schemas.microsoft.com/office/word/2010/wordprocessingInk" xmlns:wne="http://schemas.microsoft.com/office/word/2006/wordml" xmlns:wps="http://schemas.microsoft.com/office/word/2010/wordprocessingShape" mc:Ignorable="w14 w15 w16se w16cid w16 w16cex w16sdtdh w16sdtfl w16du wp14">
   <w:abstractNum w:abstractNumId="0" w15:restartNumberingAfterBreak="0">
     <w:nsid w:val="399C641E"/>
     <w:multiLevelType w:val="hybridMultilevel"/>
@@ -2804,7 +2824,7 @@
 </file>
 
 <file path=word/styles.xml><?xml version="1.0" encoding="utf-8"?>
-<w:styles xmlns:mc="http://schemas.openxmlformats.org/markup-compatibility/2006" xmlns:r="http://schemas.openxmlformats.org/officeDocument/2006/relationships" xmlns:w="http://schemas.openxmlformats.org/wordprocessingml/2006/main" xmlns:w14="http://schemas.microsoft.com/office/word/2010/wordml" xmlns:w15="http://schemas.microsoft.com/office/word/2012/wordml" xmlns:w16cex="http://schemas.microsoft.com/office/word/2018/wordml/cex" xmlns:w16cid="http://schemas.microsoft.com/office/word/2016/wordml/cid" xmlns:w16="http://schemas.microsoft.com/office/word/2018/wordml" xmlns:w16sdtdh="http://schemas.microsoft.com/office/word/2020/wordml/sdtdatahash" xmlns:w16se="http://schemas.microsoft.com/office/word/2015/wordml/symex" mc:Ignorable="w14 w15 w16se w16cid w16 w16cex w16sdtdh">
+<w:styles xmlns:mc="http://schemas.openxmlformats.org/markup-compatibility/2006" xmlns:r="http://schemas.openxmlformats.org/officeDocument/2006/relationships" xmlns:w="http://schemas.openxmlformats.org/wordprocessingml/2006/main" xmlns:w14="http://schemas.microsoft.com/office/word/2010/wordml" xmlns:w15="http://schemas.microsoft.com/office/word/2012/wordml" xmlns:w16cex="http://schemas.microsoft.com/office/word/2018/wordml/cex" xmlns:w16cid="http://schemas.microsoft.com/office/word/2016/wordml/cid" xmlns:w16="http://schemas.microsoft.com/office/word/2018/wordml" xmlns:w16du="http://schemas.microsoft.com/office/word/2023/wordml/word16du" xmlns:w16sdtdh="http://schemas.microsoft.com/office/word/2020/wordml/sdtdatahash" xmlns:w16sdtfl="http://schemas.microsoft.com/office/word/2024/wordml/sdtformatlock" xmlns:w16se="http://schemas.microsoft.com/office/word/2015/wordml/symex" mc:Ignorable="w14 w15 w16se w16cid w16 w16cex w16sdtdh w16sdtfl w16du">
   <w:docDefaults>
     <w:rPrDefault>
       <w:rPr>
